--- a/Documents/Library Documentation.docx
+++ b/Documents/Library Documentation.docx
@@ -2272,7 +2272,7 @@
       <w:tblGrid>
         <w:gridCol w:w="1061"/>
         <w:gridCol w:w="1658"/>
-        <w:gridCol w:w="1026"/>
+        <w:gridCol w:w="1064"/>
         <w:gridCol w:w="1600"/>
         <w:gridCol w:w="1302"/>
         <w:gridCol w:w="1002"/>
@@ -2363,7 +2363,15 @@
                 <w:sz w:val="18"/>
                 <w:szCs w:val="18"/>
               </w:rPr>
-              <w:t>“a” = rear</w:t>
+              <w:t xml:space="preserve">“a” = </w:t>
+            </w:r>
+            <w:r>
+              <w:rPr>
+                <w:rFonts w:cs="Courier New"/>
+                <w:sz w:val="18"/>
+                <w:szCs w:val="18"/>
+              </w:rPr>
+              <w:t>alley</w:t>
             </w:r>
           </w:p>
         </w:tc>
@@ -4302,7 +4310,23 @@
           <w:rStyle w:val="TagNameCallout"/>
           <w:rFonts w:asciiTheme="minorHAnsi" w:hAnsiTheme="minorHAnsi"/>
         </w:rPr>
-        <w:t xml:space="preserve"> – When using a longer bar, this prefix is used for the </w:t>
+        <w:t xml:space="preserve"> – When using a </w:t>
+      </w:r>
+      <w:r>
+        <w:rPr>
+          <w:rStyle w:val="TagNameCallout"/>
+          <w:rFonts w:asciiTheme="minorHAnsi" w:hAnsiTheme="minorHAnsi"/>
+        </w:rPr>
+        <w:t>shorter</w:t>
+      </w:r>
+      <w:bookmarkStart w:id="1" w:name="_GoBack"/>
+      <w:bookmarkEnd w:id="1"/>
+      <w:r>
+        <w:rPr>
+          <w:rStyle w:val="TagNameCallout"/>
+          <w:rFonts w:asciiTheme="minorHAnsi" w:hAnsiTheme="minorHAnsi"/>
+        </w:rPr>
+        <w:t xml:space="preserve"> bar, this prefix is used for the </w:t>
       </w:r>
       <w:r>
         <w:rPr>
@@ -6187,14 +6211,7 @@
           <w:rStyle w:val="TagNameCallout"/>
           <w:rFonts w:asciiTheme="minorHAnsi" w:hAnsiTheme="minorHAnsi"/>
         </w:rPr>
-        <w:t>For each element</w:t>
-      </w:r>
-      <w:r>
-        <w:rPr>
-          <w:rStyle w:val="TagNameCallout"/>
-          <w:rFonts w:asciiTheme="minorHAnsi" w:hAnsiTheme="minorHAnsi"/>
-        </w:rPr>
-        <w:t>:</w:t>
+        <w:t>For each element:</w:t>
       </w:r>
     </w:p>
     <w:p>
@@ -6420,14 +6437,7 @@
           <w:rStyle w:val="TagNameCallout"/>
           <w:rFonts w:asciiTheme="minorHAnsi" w:hAnsiTheme="minorHAnsi"/>
         </w:rPr>
-        <w:t>Int</w:t>
-      </w:r>
-      <w:r>
-        <w:rPr>
-          <w:rStyle w:val="TagNameCallout"/>
-          <w:rFonts w:asciiTheme="minorHAnsi" w:hAnsiTheme="minorHAnsi"/>
-        </w:rPr>
-        <w:t>Array</w:t>
+        <w:t>IntArray</w:t>
       </w:r>
       <w:proofErr w:type="spellEnd"/>
       <w:r>
@@ -6743,8 +6753,6 @@
         </w:rPr>
         <w:t xml:space="preserve"> </w:t>
       </w:r>
-      <w:bookmarkStart w:id="1" w:name="_GoBack"/>
-      <w:bookmarkEnd w:id="1"/>
     </w:p>
     <w:p>
       <w:pPr>
@@ -8592,6 +8600,7 @@
   <w:style w:type="character" w:default="1" w:styleId="DefaultParagraphFont">
     <w:name w:val="Default Paragraph Font"/>
     <w:uiPriority w:val="1"/>
+    <w:semiHidden/>
     <w:unhideWhenUsed/>
   </w:style>
   <w:style w:type="table" w:default="1" w:styleId="TableNormal">
@@ -9019,7 +9028,7 @@
 </file>
 
 <file path=customXml/itemProps1.xml><?xml version="1.0" encoding="utf-8"?>
-<ds:datastoreItem xmlns:ds="http://schemas.openxmlformats.org/officeDocument/2006/customXml" ds:itemID="{F22FB21E-FC09-44BC-820C-D90F02905299}">
+<ds:datastoreItem xmlns:ds="http://schemas.openxmlformats.org/officeDocument/2006/customXml" ds:itemID="{ACC5C081-5BB2-4403-B268-1E47FD461E3B}">
   <ds:schemaRefs>
     <ds:schemaRef ds:uri="http://schemas.openxmlformats.org/officeDocument/2006/bibliography"/>
   </ds:schemaRefs>

--- a/Documents/Library Documentation.docx
+++ b/Documents/Library Documentation.docx
@@ -2,6 +2,29 @@
 <file path=word/document.xml><?xml version="1.0" encoding="utf-8"?>
 <w:document xmlns:wpc="http://schemas.microsoft.com/office/word/2010/wordprocessingCanvas" xmlns:mc="http://schemas.openxmlformats.org/markup-compatibility/2006" xmlns:o="urn:schemas-microsoft-com:office:office" xmlns:r="http://schemas.openxmlformats.org/officeDocument/2006/relationships" xmlns:m="http://schemas.openxmlformats.org/officeDocument/2006/math" xmlns:v="urn:schemas-microsoft-com:vml" xmlns:wp14="http://schemas.microsoft.com/office/word/2010/wordprocessingDrawing" xmlns:wp="http://schemas.openxmlformats.org/drawingml/2006/wordprocessingDrawing" xmlns:w10="urn:schemas-microsoft-com:office:word" xmlns:w="http://schemas.openxmlformats.org/wordprocessingml/2006/main" xmlns:w14="http://schemas.microsoft.com/office/word/2010/wordml" xmlns:w15="http://schemas.microsoft.com/office/word/2012/wordml" xmlns:wpg="http://schemas.microsoft.com/office/word/2010/wordprocessingGroup" xmlns:wpi="http://schemas.microsoft.com/office/word/2010/wordprocessingInk" xmlns:wne="http://schemas.microsoft.com/office/word/2006/wordml" xmlns:wps="http://schemas.microsoft.com/office/word/2010/wordprocessingShape" mc:Ignorable="w14 w15 wp14">
   <w:body>
+    <w:p>
+      <w:pPr>
+        <w:pStyle w:val="Title"/>
+        <w:jc w:val="center"/>
+      </w:pPr>
+      <w:r>
+        <w:t>Library Documentation</w:t>
+      </w:r>
+    </w:p>
+    <w:p>
+      <w:pPr>
+        <w:pStyle w:val="Subtitle"/>
+        <w:jc w:val="center"/>
+      </w:pPr>
+      <w:proofErr w:type="spellStart"/>
+      <w:r>
+        <w:t>Phaser</w:t>
+      </w:r>
+      <w:proofErr w:type="spellEnd"/>
+      <w:r>
+        <w:t xml:space="preserve"> Configurator</w:t>
+      </w:r>
+    </w:p>
     <w:p>
       <w:pPr>
         <w:ind w:firstLine="720"/>
@@ -415,15 +438,12 @@
       </w:r>
     </w:p>
     <w:p>
-      <w:r>
-        <w:br w:type="page"/>
-      </w:r>
-    </w:p>
-    <w:p>
       <w:pPr>
         <w:ind w:firstLine="720"/>
         <w:jc w:val="both"/>
       </w:pPr>
+      <w:bookmarkStart w:id="1" w:name="_GoBack"/>
+      <w:bookmarkEnd w:id="1"/>
       <w:r>
         <w:lastRenderedPageBreak/>
         <w:t xml:space="preserve">Each </w:t>
@@ -4319,8 +4339,6 @@
         </w:rPr>
         <w:t>shorter</w:t>
       </w:r>
-      <w:bookmarkStart w:id="1" w:name="_GoBack"/>
-      <w:bookmarkEnd w:id="1"/>
       <w:r>
         <w:rPr>
           <w:rStyle w:val="TagNameCallout"/>
@@ -8759,6 +8777,71 @@
     <w:uiPriority w:val="99"/>
     <w:rsid w:val="005150EE"/>
   </w:style>
+  <w:style w:type="paragraph" w:styleId="Title">
+    <w:name w:val="Title"/>
+    <w:basedOn w:val="Normal"/>
+    <w:next w:val="Normal"/>
+    <w:link w:val="TitleChar"/>
+    <w:uiPriority w:val="10"/>
+    <w:qFormat/>
+    <w:rsid w:val="00B919AC"/>
+    <w:pPr>
+      <w:spacing w:after="0" w:line="240" w:lineRule="auto"/>
+      <w:contextualSpacing/>
+    </w:pPr>
+    <w:rPr>
+      <w:rFonts w:asciiTheme="majorHAnsi" w:eastAsiaTheme="majorEastAsia" w:hAnsiTheme="majorHAnsi" w:cstheme="majorBidi"/>
+      <w:spacing w:val="-10"/>
+      <w:kern w:val="28"/>
+      <w:sz w:val="56"/>
+      <w:szCs w:val="56"/>
+    </w:rPr>
+  </w:style>
+  <w:style w:type="character" w:customStyle="1" w:styleId="TitleChar">
+    <w:name w:val="Title Char"/>
+    <w:basedOn w:val="DefaultParagraphFont"/>
+    <w:link w:val="Title"/>
+    <w:uiPriority w:val="10"/>
+    <w:rsid w:val="00B919AC"/>
+    <w:rPr>
+      <w:rFonts w:asciiTheme="majorHAnsi" w:eastAsiaTheme="majorEastAsia" w:hAnsiTheme="majorHAnsi" w:cstheme="majorBidi"/>
+      <w:spacing w:val="-10"/>
+      <w:kern w:val="28"/>
+      <w:sz w:val="56"/>
+      <w:szCs w:val="56"/>
+    </w:rPr>
+  </w:style>
+  <w:style w:type="paragraph" w:styleId="Subtitle">
+    <w:name w:val="Subtitle"/>
+    <w:basedOn w:val="Normal"/>
+    <w:next w:val="Normal"/>
+    <w:link w:val="SubtitleChar"/>
+    <w:uiPriority w:val="11"/>
+    <w:qFormat/>
+    <w:rsid w:val="00B919AC"/>
+    <w:pPr>
+      <w:numPr>
+        <w:ilvl w:val="1"/>
+      </w:numPr>
+    </w:pPr>
+    <w:rPr>
+      <w:rFonts w:eastAsiaTheme="minorEastAsia"/>
+      <w:color w:val="5A5A5A" w:themeColor="text1" w:themeTint="A5"/>
+      <w:spacing w:val="15"/>
+    </w:rPr>
+  </w:style>
+  <w:style w:type="character" w:customStyle="1" w:styleId="SubtitleChar">
+    <w:name w:val="Subtitle Char"/>
+    <w:basedOn w:val="DefaultParagraphFont"/>
+    <w:link w:val="Subtitle"/>
+    <w:uiPriority w:val="11"/>
+    <w:rsid w:val="00B919AC"/>
+    <w:rPr>
+      <w:rFonts w:eastAsiaTheme="minorEastAsia"/>
+      <w:color w:val="5A5A5A" w:themeColor="text1" w:themeTint="A5"/>
+      <w:spacing w:val="15"/>
+    </w:rPr>
+  </w:style>
 </w:styles>
 </file>
 
@@ -9028,7 +9111,7 @@
 </file>
 
 <file path=customXml/itemProps1.xml><?xml version="1.0" encoding="utf-8"?>
-<ds:datastoreItem xmlns:ds="http://schemas.openxmlformats.org/officeDocument/2006/customXml" ds:itemID="{ACC5C081-5BB2-4403-B268-1E47FD461E3B}">
+<ds:datastoreItem xmlns:ds="http://schemas.openxmlformats.org/officeDocument/2006/customXml" ds:itemID="{92F6CE42-335D-4DB7-B1A0-DA9D912C2F81}">
   <ds:schemaRefs>
     <ds:schemaRef ds:uri="http://schemas.openxmlformats.org/officeDocument/2006/bibliography"/>
   </ds:schemaRefs>
